--- a/URINALYSIS_TEMPLATE.docx
+++ b/URINALYSIS_TEMPLATE.docx
@@ -311,15 +311,19 @@
               <w:ind w:left="0" w:right="0" w:firstLine="0"/>
               <w:jc w:val="center"/>
               <w:rPr>
-                <w:b/>
-              </w:rPr>
-            </w:pPr>
-            <w:r>
-              <w:rPr>
+                <w:rFonts w:hint="default"/>
+                <w:b/>
+                <w:lang w:val="en-US"/>
+              </w:rPr>
+            </w:pPr>
+            <w:r>
+              <w:rPr>
+                <w:rFonts w:hint="default"/>
                 <w:b/>
                 <w:rtl w:val="0"/>
-              </w:rPr>
-              <w:t>YELLOW</w:t>
+                <w:lang w:val="en-US"/>
+              </w:rPr>
+              <w:t>{{COLOR}}</w:t>
             </w:r>
           </w:p>
         </w:tc>
@@ -446,15 +450,19 @@
               <w:ind w:left="0" w:right="0" w:firstLine="0"/>
               <w:jc w:val="center"/>
               <w:rPr>
-                <w:b/>
-              </w:rPr>
-            </w:pPr>
-            <w:r>
-              <w:rPr>
+                <w:rFonts w:hint="default"/>
+                <w:b/>
+                <w:lang w:val="en-US"/>
+              </w:rPr>
+            </w:pPr>
+            <w:r>
+              <w:rPr>
+                <w:rFonts w:hint="default"/>
                 <w:b/>
                 <w:rtl w:val="0"/>
-              </w:rPr>
-              <w:t>SLIGHTLY HAZY</w:t>
+                <w:lang w:val="en-US"/>
+              </w:rPr>
+              <w:t>{{CLARITY}}</w:t>
             </w:r>
           </w:p>
         </w:tc>
@@ -564,15 +572,18 @@
               <w:spacing w:line="240" w:lineRule="auto"/>
               <w:jc w:val="center"/>
               <w:rPr>
-                <w:b/>
-              </w:rPr>
-            </w:pPr>
-            <w:r>
-              <w:rPr>
-                <w:b/>
-                <w:rtl w:val="0"/>
-              </w:rPr>
-              <w:t>NEGATIVE</w:t>
+                <w:rFonts w:hint="default"/>
+                <w:b/>
+                <w:lang w:val="en-US"/>
+              </w:rPr>
+            </w:pPr>
+            <w:r>
+              <w:rPr>
+                <w:rFonts w:hint="default"/>
+                <w:b/>
+                <w:lang w:val="en-US"/>
+              </w:rPr>
+              <w:t>{{BLOOD}}</w:t>
             </w:r>
           </w:p>
         </w:tc>
@@ -670,15 +681,18 @@
               <w:spacing w:line="240" w:lineRule="auto"/>
               <w:jc w:val="center"/>
               <w:rPr>
-                <w:b/>
-              </w:rPr>
-            </w:pPr>
-            <w:r>
-              <w:rPr>
-                <w:b/>
-                <w:rtl w:val="0"/>
-              </w:rPr>
-              <w:t>NEGATIVE</w:t>
+                <w:rFonts w:hint="default"/>
+                <w:b/>
+                <w:lang w:val="en-US"/>
+              </w:rPr>
+            </w:pPr>
+            <w:r>
+              <w:rPr>
+                <w:rFonts w:hint="default"/>
+                <w:b/>
+                <w:lang w:val="en-US"/>
+              </w:rPr>
+              <w:t>{{BILIRUBIN}}</w:t>
             </w:r>
           </w:p>
         </w:tc>
@@ -776,15 +790,18 @@
               <w:spacing w:line="240" w:lineRule="auto"/>
               <w:jc w:val="center"/>
               <w:rPr>
-                <w:b/>
-              </w:rPr>
-            </w:pPr>
-            <w:r>
-              <w:rPr>
-                <w:b/>
-                <w:rtl w:val="0"/>
-              </w:rPr>
-              <w:t>NEGATIVE</w:t>
+                <w:rFonts w:hint="default"/>
+                <w:b/>
+                <w:lang w:val="en-US"/>
+              </w:rPr>
+            </w:pPr>
+            <w:r>
+              <w:rPr>
+                <w:rFonts w:hint="default"/>
+                <w:b/>
+                <w:lang w:val="en-US"/>
+              </w:rPr>
+              <w:t>{{LEUKOCYTE}}</w:t>
             </w:r>
           </w:p>
         </w:tc>
@@ -882,15 +899,18 @@
               <w:spacing w:line="240" w:lineRule="auto"/>
               <w:jc w:val="center"/>
               <w:rPr>
-                <w:b/>
-              </w:rPr>
-            </w:pPr>
-            <w:r>
-              <w:rPr>
-                <w:b/>
-                <w:rtl w:val="0"/>
-              </w:rPr>
-              <w:t>NEGATIVE</w:t>
+                <w:rFonts w:hint="default"/>
+                <w:b/>
+                <w:lang w:val="en-US"/>
+              </w:rPr>
+            </w:pPr>
+            <w:r>
+              <w:rPr>
+                <w:rFonts w:hint="default"/>
+                <w:b/>
+                <w:lang w:val="en-US"/>
+              </w:rPr>
+              <w:t>{{KETONE}}</w:t>
             </w:r>
           </w:p>
         </w:tc>
@@ -988,15 +1008,18 @@
               <w:spacing w:line="240" w:lineRule="auto"/>
               <w:jc w:val="center"/>
               <w:rPr>
-                <w:b/>
-              </w:rPr>
-            </w:pPr>
-            <w:r>
-              <w:rPr>
-                <w:b/>
-                <w:rtl w:val="0"/>
-              </w:rPr>
-              <w:t>NEGATIVE</w:t>
+                <w:rFonts w:hint="default"/>
+                <w:b/>
+                <w:lang w:val="en-US"/>
+              </w:rPr>
+            </w:pPr>
+            <w:r>
+              <w:rPr>
+                <w:rFonts w:hint="default"/>
+                <w:b/>
+                <w:lang w:val="en-US"/>
+              </w:rPr>
+              <w:t>{{NITRITE}}</w:t>
             </w:r>
           </w:p>
         </w:tc>
@@ -1094,15 +1117,18 @@
               <w:spacing w:line="240" w:lineRule="auto"/>
               <w:jc w:val="center"/>
               <w:rPr>
-                <w:b/>
-              </w:rPr>
-            </w:pPr>
-            <w:r>
-              <w:rPr>
-                <w:b/>
-                <w:rtl w:val="0"/>
-              </w:rPr>
-              <w:t>1+</w:t>
+                <w:rFonts w:hint="default"/>
+                <w:b/>
+                <w:lang w:val="en-US"/>
+              </w:rPr>
+            </w:pPr>
+            <w:r>
+              <w:rPr>
+                <w:rFonts w:hint="default"/>
+                <w:b/>
+                <w:lang w:val="en-US"/>
+              </w:rPr>
+              <w:t>{{PROTEIN}}</w:t>
             </w:r>
           </w:p>
         </w:tc>
@@ -1200,15 +1226,18 @@
               <w:spacing w:line="240" w:lineRule="auto"/>
               <w:jc w:val="center"/>
               <w:rPr>
-                <w:b/>
-              </w:rPr>
-            </w:pPr>
-            <w:r>
-              <w:rPr>
-                <w:b/>
-                <w:rtl w:val="0"/>
-              </w:rPr>
-              <w:t>2+</w:t>
+                <w:rFonts w:hint="default"/>
+                <w:b/>
+                <w:lang w:val="en-US"/>
+              </w:rPr>
+            </w:pPr>
+            <w:r>
+              <w:rPr>
+                <w:rFonts w:hint="default"/>
+                <w:b/>
+                <w:lang w:val="en-US"/>
+              </w:rPr>
+              <w:t>{{GLUCOSE}}</w:t>
             </w:r>
           </w:p>
         </w:tc>
@@ -1306,15 +1335,18 @@
               <w:spacing w:line="240" w:lineRule="auto"/>
               <w:jc w:val="center"/>
               <w:rPr>
-                <w:b/>
-              </w:rPr>
-            </w:pPr>
-            <w:r>
-              <w:rPr>
-                <w:b/>
-                <w:rtl w:val="0"/>
-              </w:rPr>
-              <w:t>6.0</w:t>
+                <w:rFonts w:hint="default"/>
+                <w:b/>
+                <w:lang w:val="en-US"/>
+              </w:rPr>
+            </w:pPr>
+            <w:r>
+              <w:rPr>
+                <w:rFonts w:hint="default"/>
+                <w:b/>
+                <w:lang w:val="en-US"/>
+              </w:rPr>
+              <w:t>{{PH}}</w:t>
             </w:r>
           </w:p>
         </w:tc>
@@ -1412,15 +1444,18 @@
               <w:spacing w:line="240" w:lineRule="auto"/>
               <w:jc w:val="center"/>
               <w:rPr>
-                <w:b/>
-              </w:rPr>
-            </w:pPr>
-            <w:r>
-              <w:rPr>
-                <w:b/>
-                <w:rtl w:val="0"/>
-              </w:rPr>
-              <w:t>1.030</w:t>
+                <w:rFonts w:hint="default"/>
+                <w:b/>
+                <w:lang w:val="en-US"/>
+              </w:rPr>
+            </w:pPr>
+            <w:r>
+              <w:rPr>
+                <w:rFonts w:hint="default"/>
+                <w:b/>
+                <w:lang w:val="en-US"/>
+              </w:rPr>
+              <w:t>{{SPECIFIC_GRAVITY}}</w:t>
             </w:r>
           </w:p>
         </w:tc>
@@ -1657,15 +1692,18 @@
               <w:spacing w:line="240" w:lineRule="auto"/>
               <w:jc w:val="center"/>
               <w:rPr>
-                <w:b/>
-              </w:rPr>
-            </w:pPr>
-            <w:r>
-              <w:rPr>
-                <w:b/>
-                <w:rtl w:val="0"/>
-              </w:rPr>
-              <w:t>5-10</w:t>
+                <w:rFonts w:hint="default"/>
+                <w:b/>
+                <w:lang w:val="en-US"/>
+              </w:rPr>
+            </w:pPr>
+            <w:r>
+              <w:rPr>
+                <w:rFonts w:hint="default"/>
+                <w:b/>
+                <w:lang w:val="en-US"/>
+              </w:rPr>
+              <w:t>{{WBC}}</w:t>
             </w:r>
           </w:p>
         </w:tc>
@@ -1770,15 +1808,18 @@
               <w:spacing w:line="240" w:lineRule="auto"/>
               <w:jc w:val="center"/>
               <w:rPr>
-                <w:b/>
-              </w:rPr>
-            </w:pPr>
-            <w:r>
-              <w:rPr>
-                <w:b/>
-                <w:rtl w:val="0"/>
-              </w:rPr>
-              <w:t>2-3</w:t>
+                <w:rFonts w:hint="default"/>
+                <w:b/>
+                <w:lang w:val="en-US"/>
+              </w:rPr>
+            </w:pPr>
+            <w:r>
+              <w:rPr>
+                <w:rFonts w:hint="default"/>
+                <w:b/>
+                <w:lang w:val="en-US"/>
+              </w:rPr>
+              <w:t>{{RBC}}</w:t>
             </w:r>
           </w:p>
         </w:tc>
@@ -1883,15 +1924,18 @@
               <w:spacing w:line="240" w:lineRule="auto"/>
               <w:jc w:val="center"/>
               <w:rPr>
-                <w:b/>
-              </w:rPr>
-            </w:pPr>
-            <w:r>
-              <w:rPr>
-                <w:b/>
-                <w:rtl w:val="0"/>
-              </w:rPr>
-              <w:t>MODERATE</w:t>
+                <w:rFonts w:hint="default"/>
+                <w:b/>
+                <w:lang w:val="en-US"/>
+              </w:rPr>
+            </w:pPr>
+            <w:r>
+              <w:rPr>
+                <w:rFonts w:hint="default"/>
+                <w:b/>
+                <w:lang w:val="en-US"/>
+              </w:rPr>
+              <w:t>{{EPITHERIAL_CELLS}}</w:t>
             </w:r>
           </w:p>
         </w:tc>
@@ -1989,15 +2033,18 @@
               <w:spacing w:line="240" w:lineRule="auto"/>
               <w:jc w:val="center"/>
               <w:rPr>
-                <w:b/>
-              </w:rPr>
-            </w:pPr>
-            <w:r>
-              <w:rPr>
-                <w:b/>
-                <w:rtl w:val="0"/>
-              </w:rPr>
-              <w:t>-</w:t>
+                <w:rFonts w:hint="default"/>
+                <w:b/>
+                <w:lang w:val="en-US"/>
+              </w:rPr>
+            </w:pPr>
+            <w:r>
+              <w:rPr>
+                <w:rFonts w:hint="default"/>
+                <w:b/>
+                <w:lang w:val="en-US"/>
+              </w:rPr>
+              <w:t>{{MUCOUS_THREADS}}</w:t>
             </w:r>
           </w:p>
         </w:tc>
@@ -2082,15 +2129,18 @@
               <w:spacing w:line="240" w:lineRule="auto"/>
               <w:jc w:val="center"/>
               <w:rPr>
-                <w:b/>
-              </w:rPr>
-            </w:pPr>
-            <w:r>
-              <w:rPr>
-                <w:b/>
-                <w:rtl w:val="0"/>
-              </w:rPr>
-              <w:t>MODERATE</w:t>
+                <w:rFonts w:hint="default"/>
+                <w:b/>
+                <w:lang w:val="en-US"/>
+              </w:rPr>
+            </w:pPr>
+            <w:r>
+              <w:rPr>
+                <w:rFonts w:hint="default"/>
+                <w:b/>
+                <w:lang w:val="en-US"/>
+              </w:rPr>
+              <w:t>{{BACTERIA}}</w:t>
             </w:r>
           </w:p>
         </w:tc>
@@ -2188,15 +2238,18 @@
               <w:spacing w:line="240" w:lineRule="auto"/>
               <w:jc w:val="center"/>
               <w:rPr>
-                <w:b/>
-              </w:rPr>
-            </w:pPr>
-            <w:r>
-              <w:rPr>
-                <w:b/>
-                <w:rtl w:val="0"/>
-              </w:rPr>
-              <w:t>-</w:t>
+                <w:rFonts w:hint="default"/>
+                <w:b/>
+                <w:lang w:val="en-US"/>
+              </w:rPr>
+            </w:pPr>
+            <w:r>
+              <w:rPr>
+                <w:rFonts w:hint="default"/>
+                <w:b/>
+                <w:lang w:val="en-US"/>
+              </w:rPr>
+              <w:t>{{PHOSPHATE}}</w:t>
             </w:r>
           </w:p>
         </w:tc>
@@ -2294,15 +2347,18 @@
               <w:spacing w:line="240" w:lineRule="auto"/>
               <w:jc w:val="center"/>
               <w:rPr>
-                <w:b/>
-              </w:rPr>
-            </w:pPr>
-            <w:r>
-              <w:rPr>
-                <w:b/>
-                <w:rtl w:val="0"/>
-              </w:rPr>
-              <w:t>-</w:t>
+                <w:rFonts w:hint="default"/>
+                <w:b/>
+                <w:lang w:val="en-US"/>
+              </w:rPr>
+            </w:pPr>
+            <w:r>
+              <w:rPr>
+                <w:rFonts w:hint="default"/>
+                <w:b/>
+                <w:lang w:val="en-US"/>
+              </w:rPr>
+              <w:t>{{CASTS}}</w:t>
             </w:r>
           </w:p>
         </w:tc>
@@ -2407,9 +2463,19 @@
               <w:spacing w:line="240" w:lineRule="auto"/>
               <w:jc w:val="center"/>
               <w:rPr>
-                <w:b/>
-              </w:rPr>
-            </w:pPr>
+                <w:rFonts w:hint="default"/>
+                <w:b/>
+                <w:lang w:val="en-US"/>
+              </w:rPr>
+            </w:pPr>
+            <w:r>
+              <w:rPr>
+                <w:rFonts w:hint="default"/>
+                <w:b/>
+                <w:lang w:val="en-US"/>
+              </w:rPr>
+              <w:t>{{CRYSTALS}}</w:t>
+            </w:r>
           </w:p>
         </w:tc>
         <w:tc>
@@ -2513,9 +2579,19 @@
               <w:spacing w:line="240" w:lineRule="auto"/>
               <w:jc w:val="center"/>
               <w:rPr>
-                <w:b/>
-              </w:rPr>
-            </w:pPr>
+                <w:rFonts w:hint="default"/>
+                <w:b/>
+                <w:lang w:val="en-US"/>
+              </w:rPr>
+            </w:pPr>
+            <w:r>
+              <w:rPr>
+                <w:rFonts w:hint="default"/>
+                <w:b/>
+                <w:lang w:val="en-US"/>
+              </w:rPr>
+              <w:t>{{OTHERS}}</w:t>
+            </w:r>
           </w:p>
         </w:tc>
         <w:tc>
@@ -2603,7 +2679,6 @@
           <w:lang w:val="en-US"/>
         </w:rPr>
         <w:tab/>
-        <w:t/>
       </w:r>
       <w:r>
         <w:rPr>
@@ -2612,7 +2687,6 @@
           <w:lang w:val="en-US"/>
         </w:rPr>
         <w:tab/>
-        <w:t/>
       </w:r>
       <w:r>
         <w:rPr>
@@ -2621,7 +2695,6 @@
           <w:lang w:val="en-US"/>
         </w:rPr>
         <w:tab/>
-        <w:t/>
       </w:r>
       <w:r>
         <w:rPr>
@@ -2630,7 +2703,6 @@
           <w:lang w:val="en-US"/>
         </w:rPr>
         <w:tab/>
-        <w:t/>
       </w:r>
       <w:r>
         <w:rPr>
@@ -2639,7 +2711,6 @@
           <w:lang w:val="en-US"/>
         </w:rPr>
         <w:tab/>
-        <w:t/>
       </w:r>
       <w:r>
         <w:rPr>
@@ -2648,10 +2719,15 @@
           <w:lang w:val="en-US"/>
         </w:rPr>
         <w:tab/>
+      </w:r>
+      <w:r>
+        <w:rPr>
+          <w:rFonts w:hint="default"/>
+          <w:rtl w:val="0"/>
+          <w:lang w:val="en-US"/>
+        </w:rPr>
         <w:t xml:space="preserve">   </w:t>
       </w:r>
-      <w:bookmarkStart w:id="0" w:name="_GoBack"/>
-      <w:bookmarkEnd w:id="0"/>
       <w:r>
         <w:rPr>
           <w:rFonts w:hint="default"/>
@@ -3059,9 +3135,9 @@
     <w:pPrDefault/>
   </w:docDefaults>
   <w:latentStyles w:count="260" w:defQFormat="0" w:defUnhideWhenUsed="1" w:defSemiHidden="1" w:defUIPriority="99" w:defLockedState="0">
-    <w:lsdException w:unhideWhenUsed="0" w:uiPriority="0" w:semiHidden="0" w:name="Normal"/>
+    <w:lsdException w:qFormat="1" w:unhideWhenUsed="0" w:uiPriority="0" w:semiHidden="0" w:name="Normal"/>
     <w:lsdException w:unhideWhenUsed="0" w:uiPriority="0" w:semiHidden="0" w:name="heading 1"/>
-    <w:lsdException w:unhideWhenUsed="0" w:uiPriority="0" w:semiHidden="0" w:name="heading 2"/>
+    <w:lsdException w:qFormat="1" w:unhideWhenUsed="0" w:uiPriority="0" w:semiHidden="0" w:name="heading 2"/>
     <w:lsdException w:unhideWhenUsed="0" w:uiPriority="0" w:semiHidden="0" w:name="heading 3"/>
     <w:lsdException w:unhideWhenUsed="0" w:uiPriority="0" w:semiHidden="0" w:name="heading 4"/>
     <w:lsdException w:qFormat="1" w:unhideWhenUsed="0" w:uiPriority="0" w:semiHidden="0" w:name="heading 5"/>
@@ -3162,7 +3238,7 @@
     <w:lsdException w:unhideWhenUsed="0" w:uiPriority="0" w:semiHidden="0" w:name="HTML Sample"/>
     <w:lsdException w:unhideWhenUsed="0" w:uiPriority="0" w:semiHidden="0" w:name="HTML Typewriter"/>
     <w:lsdException w:unhideWhenUsed="0" w:uiPriority="0" w:semiHidden="0" w:name="HTML Variable"/>
-    <w:lsdException w:unhideWhenUsed="0" w:uiPriority="0" w:name="Normal Table"/>
+    <w:lsdException w:qFormat="1" w:unhideWhenUsed="0" w:uiPriority="0" w:name="Normal Table"/>
     <w:lsdException w:unhideWhenUsed="0" w:uiPriority="0" w:semiHidden="0" w:name="annotation subject"/>
     <w:lsdException w:unhideWhenUsed="0" w:uiPriority="0" w:semiHidden="0" w:name="Table Simple 1"/>
     <w:lsdException w:unhideWhenUsed="0" w:uiPriority="0" w:semiHidden="0" w:name="Table Simple 2"/>
@@ -3310,6 +3386,7 @@
   </w:latentStyles>
   <w:style w:type="paragraph" w:default="1" w:styleId="1">
     <w:name w:val="Normal"/>
+    <w:qFormat/>
     <w:uiPriority w:val="0"/>
     <w:pPr>
       <w:spacing w:line="276" w:lineRule="auto"/>
@@ -3341,6 +3418,7 @@
     <w:name w:val="heading 2"/>
     <w:basedOn w:val="1"/>
     <w:next w:val="1"/>
+    <w:qFormat/>
     <w:uiPriority w:val="0"/>
     <w:pPr>
       <w:keepNext/>
@@ -3432,6 +3510,7 @@
   <w:style w:type="table" w:default="1" w:styleId="9">
     <w:name w:val="Normal Table"/>
     <w:semiHidden/>
+    <w:qFormat/>
     <w:uiPriority w:val="0"/>
     <w:tblPr>
       <w:tblCellMar>
